--- a/observatory/programa-e-parametros.docx
+++ b/observatory/programa-e-parametros.docx
@@ -364,33 +364,10 @@
         </w:rPr>
       </w:pPr>
       <w:r>
-        <w:rPr/>
-      </w:r>
-    </w:p>
-    <w:p>
-      <w:pPr>
-        <w:pStyle w:val="Normal"/>
-        <w:rPr>
-          <w:lang w:val="pt-PT"/>
-        </w:rPr>
-      </w:pPr>
-      <w:r>
-        <w:rPr>
-          <w:lang w:val="pt-PT"/>
-        </w:rPr>
-      </w:r>
-    </w:p>
-    <w:p>
-      <w:pPr>
-        <w:pStyle w:val="Normal"/>
-        <w:rPr>
-          <w:lang w:val="pt-PT"/>
-        </w:rPr>
-      </w:pPr>
-      <w:r>
-        <w:rPr>
-          <w:lang w:val="pt-PT"/>
-        </w:rPr>
+        <w:rPr>
+          <w:lang w:val="pt-PT"/>
+        </w:rPr>
+        <w:t>Em todas as execuções do programa, o ficheiro “index” é verificado e corrigido, se necessário. Assim, se os resultados de testes de listas estiverem disponíveis localmente, mas o ficheiro “index” estiver corrompido, o programa irá corrigir o mesmo, ou seja, irá associar o nome da lista ao id do teste da mesma.</w:t>
       </w:r>
       <w:r>
         <w:br w:type="page"/>
@@ -816,7 +793,6 @@
     <w:rPrDefault>
       <w:rPr>
         <w:rFonts w:ascii="Calibri" w:hAnsi="Calibri" w:eastAsia="Calibri" w:cs="" w:asciiTheme="minorHAnsi" w:cstheme="minorBidi" w:eastAsiaTheme="minorHAnsi" w:hAnsiTheme="minorHAnsi"/>
-        <w:sz w:val="24"/>
         <w:szCs w:val="24"/>
         <w:lang w:val="en-PT" w:eastAsia="en-US" w:bidi="ar-SA"/>
       </w:rPr>
@@ -1210,6 +1186,7 @@
     <w:qFormat/>
     <w:pPr>
       <w:widowControl/>
+      <w:suppressAutoHyphens w:val="true"/>
       <w:bidi w:val="0"/>
       <w:spacing w:before="0" w:after="0"/>
       <w:jc w:val="left"/>

--- a/observatory/programa-e-parametros.docx
+++ b/observatory/programa-e-parametros.docx
@@ -508,42 +508,42 @@
       <w:pPr>
         <w:pStyle w:val="Normal"/>
         <w:rPr>
-          <w:lang w:val="pt-PT"/>
-        </w:rPr>
-      </w:pPr>
-      <w:r>
-        <w:rPr>
-          <w:highlight w:val="yellow"/>
-          <w:lang w:val="pt-PT"/>
-        </w:rPr>
-        <w:t>-full-report list-name == nome da lista de que a folha de cálculo no report está completa; pode-se repetir a opção.</w:t>
-      </w:r>
-    </w:p>
-    <w:p>
-      <w:pPr>
-        <w:pStyle w:val="Normal"/>
-        <w:rPr>
-          <w:lang w:val="pt-PT"/>
-        </w:rPr>
-      </w:pPr>
-      <w:r>
-        <w:rPr>
-          <w:lang w:val="pt-PT"/>
-        </w:rPr>
-      </w:r>
-    </w:p>
-    <w:p>
-      <w:pPr>
-        <w:pStyle w:val="Normal"/>
-        <w:rPr>
-          <w:lang w:val="pt-PT"/>
-        </w:rPr>
-      </w:pPr>
-      <w:r>
-        <w:rPr>
-          <w:lang w:val="pt-PT"/>
-        </w:rPr>
-        <w:t>-date data-no-formato-DD/MM/YYYY == data a associar ao relatório.</w:t>
+          <w:rFonts w:asciiTheme="minorHAnsi" w:cstheme="minorBidi" w:eastAsiaTheme="minorHAnsi" w:hAnsiTheme="minorHAnsi"/>
+        </w:rPr>
+      </w:pPr>
+      <w:r>
+        <w:rPr>
+          <w:rFonts w:asciiTheme="minorHAnsi" w:cstheme="minorBidi" w:eastAsiaTheme="minorHAnsi" w:hAnsiTheme="minorHAnsi"/>
+          <w:lang w:val="pt-PT"/>
+        </w:rPr>
+        <w:t>--full-report list-name == nome da lista de que a folha de cálculo no report está completa; pode-se repetir a opção.</w:t>
+      </w:r>
+    </w:p>
+    <w:p>
+      <w:pPr>
+        <w:pStyle w:val="Normal"/>
+        <w:rPr>
+          <w:lang w:val="pt-PT"/>
+        </w:rPr>
+      </w:pPr>
+      <w:r>
+        <w:rPr>
+          <w:lang w:val="pt-PT"/>
+        </w:rPr>
+      </w:r>
+    </w:p>
+    <w:p>
+      <w:pPr>
+        <w:pStyle w:val="Normal"/>
+        <w:rPr>
+          <w:lang w:val="pt-PT"/>
+        </w:rPr>
+      </w:pPr>
+      <w:r>
+        <w:rPr>
+          <w:lang w:val="pt-PT"/>
+        </w:rPr>
+        <w:t>--date data-no-formato-DD/MM/YYYY == data a associar ao relatório.</w:t>
       </w:r>
     </w:p>
     <w:p>
